--- a/Note/01_Java/0310.1_Java프로그램이란.docx
+++ b/Note/01_Java/0310.1_Java프로그램이란.docx
@@ -2139,9 +2139,6 @@
         <w:pStyle w:val="a4"/>
         <w:spacing w:after="0"/>
         <w:ind w:leftChars="0" w:left="1600"/>
-        <w:rPr>
-          <w:rFonts w:hint="eastAsia"/>
-        </w:rPr>
       </w:pPr>
     </w:p>
     <w:p>
@@ -3250,10 +3247,7 @@
         <w:t>webPro</w:t>
       </w:r>
       <w:r>
-        <w:t>/source</w:t>
-      </w:r>
-      <w:r>
-        <w:t xml:space="preserve"> </w:t>
+        <w:t xml:space="preserve">/source </w:t>
       </w:r>
       <w:r>
         <w:t>/1_Java/</w:t>
@@ -3566,9 +3560,11 @@
           <w:rPr>
             <w:rStyle w:val="a8"/>
           </w:rPr>
-          <w:t>https://www.eclipse.org/downloads/packages/release/2020-06/r</w:t>
+          <w:t>`</w:t>
         </w:r>
       </w:hyperlink>
+      <w:bookmarkStart w:id="0" w:name="_GoBack"/>
+      <w:bookmarkEnd w:id="0"/>
       <w:r>
         <w:t xml:space="preserve"> </w:t>
       </w:r>
@@ -5752,7 +5748,6 @@
           <w:kern w:val="0"/>
           <w:szCs w:val="20"/>
         </w:rPr>
-        <w:lastRenderedPageBreak/>
         <w:tab/>
       </w:r>
       <w:r>
@@ -5864,8 +5859,6 @@
         </w:rPr>
         <w:t>값</w:t>
       </w:r>
-      <w:bookmarkStart w:id="0" w:name="_GoBack"/>
-      <w:bookmarkEnd w:id="0"/>
     </w:p>
     <w:p>
       <w:pPr>
@@ -5920,6 +5913,7 @@
           <w:kern w:val="0"/>
           <w:szCs w:val="20"/>
         </w:rPr>
+        <w:lastRenderedPageBreak/>
         <w:tab/>
         <w:t xml:space="preserve">} </w:t>
       </w:r>
